--- a/Entry_Files/Approach_writ.docx
+++ b/Entry_Files/Approach_writ.docx
@@ -1,6 +1,6 @@
 
 <file path=word/document.xml><?xml version="1.0" encoding="utf-8"?>
-<w:document xmlns:wpc="http://schemas.microsoft.com/office/word/2010/wordprocessingCanvas" xmlns:cx="http://schemas.microsoft.com/office/drawing/2014/chartex" xmlns:cx1="http://schemas.microsoft.com/office/drawing/2015/9/8/chartex" xmlns:cx2="http://schemas.microsoft.com/office/drawing/2015/10/21/chartex" xmlns:cx3="http://schemas.microsoft.com/office/drawing/2016/5/9/chartex" xmlns:cx4="http://schemas.microsoft.com/office/drawing/2016/5/10/chartex" xmlns:cx5="http://schemas.microsoft.com/office/drawing/2016/5/11/chartex" xmlns:cx6="http://schemas.microsoft.com/office/drawing/2016/5/12/chartex" xmlns:cx7="http://schemas.microsoft.com/office/drawing/2016/5/13/chartex" xmlns:cx8="http://schemas.microsoft.com/office/drawing/2016/5/14/chartex" xmlns:mc="http://schemas.openxmlformats.org/markup-compatibility/2006" xmlns:aink="http://schemas.microsoft.com/office/drawing/2016/ink" xmlns:am3d="http://schemas.microsoft.com/office/drawing/2017/model3d" xmlns:o="urn:schemas-microsoft-com:office:office" xmlns:r="http://schemas.openxmlformats.org/officeDocument/2006/relationships" xmlns:m="http://schemas.openxmlformats.org/officeDocument/2006/math" xmlns:v="urn:schemas-microsoft-com:vml" xmlns:wp14="http://schemas.microsoft.com/office/word/2010/wordprocessingDrawing" xmlns:wp="http://schemas.openxmlformats.org/drawingml/2006/wordprocessingDrawing" xmlns:w10="urn:schemas-microsoft-com:office:word" xmlns:w="http://schemas.openxmlformats.org/wordprocessingml/2006/main" xmlns:w14="http://schemas.microsoft.com/office/word/2010/wordml" xmlns:w15="http://schemas.microsoft.com/office/word/2012/wordml" xmlns:w16cex="http://schemas.microsoft.com/office/word/2018/wordml/cex" xmlns:w16cid="http://schemas.microsoft.com/office/word/2016/wordml/cid" xmlns:w16="http://schemas.microsoft.com/office/word/2018/wordml" xmlns:w16sdtdh="http://schemas.microsoft.com/office/word/2020/wordml/sdtdatahash" xmlns:w16se="http://schemas.microsoft.com/office/word/2015/wordml/symex" xmlns:wpg="http://schemas.microsoft.com/office/word/2010/wordprocessingGroup" xmlns:wpi="http://schemas.microsoft.com/office/word/2010/wordprocessingInk" xmlns:wne="http://schemas.microsoft.com/office/word/2006/wordml" xmlns:wps="http://schemas.microsoft.com/office/word/2010/wordprocessingShape" mc:Ignorable="w14 w15 w16se w16cid w16 w16cex w16sdtdh wp14">
+<w:document xmlns:wpc="http://schemas.microsoft.com/office/word/2010/wordprocessingCanvas" xmlns:cx="http://schemas.microsoft.com/office/drawing/2014/chartex" xmlns:cx1="http://schemas.microsoft.com/office/drawing/2015/9/8/chartex" xmlns:cx2="http://schemas.microsoft.com/office/drawing/2015/10/21/chartex" xmlns:cx3="http://schemas.microsoft.com/office/drawing/2016/5/9/chartex" xmlns:cx4="http://schemas.microsoft.com/office/drawing/2016/5/10/chartex" xmlns:cx5="http://schemas.microsoft.com/office/drawing/2016/5/11/chartex" xmlns:cx6="http://schemas.microsoft.com/office/drawing/2016/5/12/chartex" xmlns:cx7="http://schemas.microsoft.com/office/drawing/2016/5/13/chartex" xmlns:cx8="http://schemas.microsoft.com/office/drawing/2016/5/14/chartex" xmlns:mc="http://schemas.openxmlformats.org/markup-compatibility/2006" xmlns:aink="http://schemas.microsoft.com/office/drawing/2016/ink" xmlns:am3d="http://schemas.microsoft.com/office/drawing/2017/model3d" xmlns:o="urn:schemas-microsoft-com:office:office" xmlns:oel="http://schemas.microsoft.com/office/2019/extlst" xmlns:r="http://schemas.openxmlformats.org/officeDocument/2006/relationships" xmlns:m="http://schemas.openxmlformats.org/officeDocument/2006/math" xmlns:v="urn:schemas-microsoft-com:vml" xmlns:wp14="http://schemas.microsoft.com/office/word/2010/wordprocessingDrawing" xmlns:wp="http://schemas.openxmlformats.org/drawingml/2006/wordprocessingDrawing" xmlns:w10="urn:schemas-microsoft-com:office:word" xmlns:w="http://schemas.openxmlformats.org/wordprocessingml/2006/main" xmlns:w14="http://schemas.microsoft.com/office/word/2010/wordml" xmlns:w15="http://schemas.microsoft.com/office/word/2012/wordml" xmlns:w16cex="http://schemas.microsoft.com/office/word/2018/wordml/cex" xmlns:w16cid="http://schemas.microsoft.com/office/word/2016/wordml/cid" xmlns:w16="http://schemas.microsoft.com/office/word/2018/wordml" xmlns:w16sdtdh="http://schemas.microsoft.com/office/word/2020/wordml/sdtdatahash" xmlns:w16se="http://schemas.microsoft.com/office/word/2015/wordml/symex" xmlns:wpg="http://schemas.microsoft.com/office/word/2010/wordprocessingGroup" xmlns:wpi="http://schemas.microsoft.com/office/word/2010/wordprocessingInk" xmlns:wne="http://schemas.microsoft.com/office/word/2006/wordml" xmlns:wps="http://schemas.microsoft.com/office/word/2010/wordprocessingShape" mc:Ignorable="w14 w15 w16se w16cid w16 w16cex w16sdtdh wp14">
   <w:body>
     <w:p>
       <w:pPr>
@@ -134,15 +134,7 @@
     </w:p>
     <w:p>
       <w:r>
-        <w:t xml:space="preserve">Patriots don’t need nuance or even new information or </w:t>
-      </w:r>
-      <w:proofErr w:type="gramStart"/>
-      <w:r>
-        <w:t>factual information</w:t>
-      </w:r>
-      <w:proofErr w:type="gramEnd"/>
-      <w:r>
-        <w:t xml:space="preserve">. </w:t>
+        <w:t xml:space="preserve">Patriots don’t need nuance or even new information or factual information. </w:t>
       </w:r>
     </w:p>
     <w:p>
@@ -167,21 +159,13 @@
     </w:p>
     <w:p>
       <w:r>
-        <w:t xml:space="preserve">Esme’s kindergarten teacher did a </w:t>
-      </w:r>
-      <w:proofErr w:type="gramStart"/>
-      <w:r>
-        <w:t>really p</w:t>
+        <w:t>Esme’s kindergarten teacher did a really p</w:t>
       </w:r>
       <w:r>
         <w:t>o</w:t>
       </w:r>
       <w:r>
-        <w:t>or</w:t>
-      </w:r>
-      <w:proofErr w:type="gramEnd"/>
-      <w:r>
-        <w:t xml:space="preserve"> job integrating the student’s personal and sometimes really clever or interesting responses into the class discussion</w:t>
+        <w:t>or job integrating the student’s personal and sometimes really clever or interesting responses into the class discussion</w:t>
       </w:r>
       <w:r>
         <w:t>s.  This was a said miss, especially with such a bright bunch of kids</w:t>
@@ -246,15 +230,7 @@
     </w:p>
     <w:p>
       <w:r>
-        <w:t xml:space="preserve">What is your approach then to </w:t>
-      </w:r>
-      <w:proofErr w:type="gramStart"/>
-      <w:r>
-        <w:t>all of</w:t>
-      </w:r>
-      <w:proofErr w:type="gramEnd"/>
-      <w:r>
-        <w:t xml:space="preserve"> this uncertainty? </w:t>
+        <w:t xml:space="preserve">What is your approach then to all of this uncertainty? </w:t>
       </w:r>
     </w:p>
     <w:p>
@@ -317,15 +293,7 @@
       </w:r>
       <w:proofErr w:type="spellEnd"/>
       <w:r>
-        <w:t xml:space="preserve"> understanding, a quieting, a calming, a settling, a rooting, a peaceful communion with </w:t>
-      </w:r>
-      <w:proofErr w:type="gramStart"/>
-      <w:r>
-        <w:t>the all</w:t>
-      </w:r>
-      <w:proofErr w:type="gramEnd"/>
-      <w:r>
-        <w:t>.  Finding that baseline, that consolidated space. That settled mind. That settled body.</w:t>
+        <w:t xml:space="preserve"> understanding, a quieting, a calming, a settling, a rooting, a peaceful communion with the all.  Finding that baseline, that consolidated space. That settled mind. That settled body.</w:t>
       </w:r>
     </w:p>
     <w:p>
@@ -636,44 +604,56 @@
     <w:p>
       <w:bookmarkStart w:id="2" w:name="_Hlk80770636"/>
       <w:r>
-        <w:t xml:space="preserve">This is not a </w:t>
-      </w:r>
-      <w:proofErr w:type="gramStart"/>
-      <w:r>
-        <w:t>zero sum</w:t>
-      </w:r>
-      <w:proofErr w:type="gramEnd"/>
-      <w:r>
-        <w:t xml:space="preserve"> game. A </w:t>
-      </w:r>
-      <w:proofErr w:type="gramStart"/>
-      <w:r>
-        <w:t>zero sum</w:t>
-      </w:r>
-      <w:proofErr w:type="gramEnd"/>
-      <w:r>
-        <w:t xml:space="preserve"> life.  If you are </w:t>
-      </w:r>
-      <w:proofErr w:type="gramStart"/>
-      <w:r>
-        <w:t>right</w:t>
-      </w:r>
-      <w:proofErr w:type="gramEnd"/>
-      <w:r>
-        <w:t xml:space="preserve"> then what about everyone else. And I don’t mean just being hell bound, but beyond that</w:t>
-      </w:r>
-      <w:proofErr w:type="gramStart"/>
-      <w:r>
-        <w:t>--  if</w:t>
-      </w:r>
-      <w:proofErr w:type="gramEnd"/>
-      <w:r>
-        <w:t xml:space="preserve"> everyone who is not a Roman Catholic is then lost, in darkness, in rebellion, ignorant, narrow-minded, confused, evil, why did you support Trump and his “Big Lie” campaign?  1) Were you dumb? 2) Were you racist? 3) Hate Democracy? 4) Or just too pure to be held accountable when the means of your holy ends start sounding shrill and angry and aggressive and aggrieved and unchristian and the Governor becomes a Nazi and your son’s mind becomes a narrow liberal one.</w:t>
+        <w:t>This is not a zero sum game. A zero sum life.  If you are right then what about everyone else. And I don’t mean just being hell bound, but beyond that--  if everyone who is not a Roman Catholic is then lost, in darkness, in rebellion, ignorant, narrow-minded, confused, evil, why did you support Trump and his “Big Lie” campaign?  1) Were you dumb? 2) Were you racist? 3) Hate Democracy? 4) Or just too pure to be held accountable when the means of your holy ends start sounding shrill and angry and aggressive and aggrieved and unchristian and the Governor becomes a Nazi and your son’s mind becomes a narrow liberal one.</w:t>
       </w:r>
       <w:bookmarkEnd w:id="2"/>
     </w:p>
     <w:p/>
+    <w:p>
+      <w:r>
+        <w:t>PERFORMANCE vs. FUNCTION and FLOW</w:t>
+      </w:r>
+    </w:p>
+    <w:p>
+      <w:pPr>
+        <w:pStyle w:val="ListParagraph"/>
+        <w:numPr>
+          <w:ilvl w:val="0"/>
+          <w:numId w:val="2"/>
+        </w:numPr>
+      </w:pPr>
+      <w:r>
+        <w:t xml:space="preserve">Straining vs. relaxing </w:t>
+      </w:r>
+    </w:p>
+    <w:p>
+      <w:pPr>
+        <w:pStyle w:val="ListParagraph"/>
+        <w:numPr>
+          <w:ilvl w:val="0"/>
+          <w:numId w:val="2"/>
+        </w:numPr>
+      </w:pPr>
+      <w:r>
+        <w:t>Methodical, responsible, beholden vs. free flowing, responsive, creative, playful</w:t>
+      </w:r>
+    </w:p>
     <w:p/>
+    <w:p>
+      <w:r>
+        <w:t>Stretching for balance and grounding and rooting and release as opposed to strain and effort.</w:t>
+      </w:r>
+    </w:p>
+    <w:p>
+      <w:r>
+        <w:t xml:space="preserve">Same thing with running -- running to push the body vs. running to settle the body. </w:t>
+      </w:r>
+    </w:p>
+    <w:p>
+      <w:r>
+        <w:t xml:space="preserve">Goal -- maintaining and growing strength while necessitating minimal recovery from training. Thus, the training is more just like living, engaging, than some sort of macabre preparation. </w:t>
+      </w:r>
+    </w:p>
     <w:sectPr>
       <w:pgSz w:w="12240" w:h="15840"/>
       <w:pgMar w:top="1440" w:right="1440" w:bottom="1440" w:left="1440" w:header="720" w:footer="720" w:gutter="0"/>
@@ -685,8 +665,120 @@
 </file>
 
 <file path=word/numbering.xml><?xml version="1.0" encoding="utf-8"?>
-<w:numbering xmlns:wpc="http://schemas.microsoft.com/office/word/2010/wordprocessingCanvas" xmlns:cx="http://schemas.microsoft.com/office/drawing/2014/chartex" xmlns:cx1="http://schemas.microsoft.com/office/drawing/2015/9/8/chartex" xmlns:cx2="http://schemas.microsoft.com/office/drawing/2015/10/21/chartex" xmlns:cx3="http://schemas.microsoft.com/office/drawing/2016/5/9/chartex" xmlns:cx4="http://schemas.microsoft.com/office/drawing/2016/5/10/chartex" xmlns:cx5="http://schemas.microsoft.com/office/drawing/2016/5/11/chartex" xmlns:cx6="http://schemas.microsoft.com/office/drawing/2016/5/12/chartex" xmlns:cx7="http://schemas.microsoft.com/office/drawing/2016/5/13/chartex" xmlns:cx8="http://schemas.microsoft.com/office/drawing/2016/5/14/chartex" xmlns:mc="http://schemas.openxmlformats.org/markup-compatibility/2006" xmlns:aink="http://schemas.microsoft.com/office/drawing/2016/ink" xmlns:am3d="http://schemas.microsoft.com/office/drawing/2017/model3d" xmlns:o="urn:schemas-microsoft-com:office:office" xmlns:r="http://schemas.openxmlformats.org/officeDocument/2006/relationships" xmlns:m="http://schemas.openxmlformats.org/officeDocument/2006/math" xmlns:v="urn:schemas-microsoft-com:vml" xmlns:wp14="http://schemas.microsoft.com/office/word/2010/wordprocessingDrawing" xmlns:wp="http://schemas.openxmlformats.org/drawingml/2006/wordprocessingDrawing" xmlns:w10="urn:schemas-microsoft-com:office:word" xmlns:w="http://schemas.openxmlformats.org/wordprocessingml/2006/main" xmlns:w14="http://schemas.microsoft.com/office/word/2010/wordml" xmlns:w15="http://schemas.microsoft.com/office/word/2012/wordml" xmlns:w16cex="http://schemas.microsoft.com/office/word/2018/wordml/cex" xmlns:w16cid="http://schemas.microsoft.com/office/word/2016/wordml/cid" xmlns:w16="http://schemas.microsoft.com/office/word/2018/wordml" xmlns:w16sdtdh="http://schemas.microsoft.com/office/word/2020/wordml/sdtdatahash" xmlns:w16se="http://schemas.microsoft.com/office/word/2015/wordml/symex" xmlns:wpg="http://schemas.microsoft.com/office/word/2010/wordprocessingGroup" xmlns:wpi="http://schemas.microsoft.com/office/word/2010/wordprocessingInk" xmlns:wne="http://schemas.microsoft.com/office/word/2006/wordml" xmlns:wps="http://schemas.microsoft.com/office/word/2010/wordprocessingShape" mc:Ignorable="w14 w15 w16se w16cid w16 w16cex w16sdtdh wp14">
+<w:numbering xmlns:wpc="http://schemas.microsoft.com/office/word/2010/wordprocessingCanvas" xmlns:cx="http://schemas.microsoft.com/office/drawing/2014/chartex" xmlns:cx1="http://schemas.microsoft.com/office/drawing/2015/9/8/chartex" xmlns:cx2="http://schemas.microsoft.com/office/drawing/2015/10/21/chartex" xmlns:cx3="http://schemas.microsoft.com/office/drawing/2016/5/9/chartex" xmlns:cx4="http://schemas.microsoft.com/office/drawing/2016/5/10/chartex" xmlns:cx5="http://schemas.microsoft.com/office/drawing/2016/5/11/chartex" xmlns:cx6="http://schemas.microsoft.com/office/drawing/2016/5/12/chartex" xmlns:cx7="http://schemas.microsoft.com/office/drawing/2016/5/13/chartex" xmlns:cx8="http://schemas.microsoft.com/office/drawing/2016/5/14/chartex" xmlns:mc="http://schemas.openxmlformats.org/markup-compatibility/2006" xmlns:aink="http://schemas.microsoft.com/office/drawing/2016/ink" xmlns:am3d="http://schemas.microsoft.com/office/drawing/2017/model3d" xmlns:o="urn:schemas-microsoft-com:office:office" xmlns:oel="http://schemas.microsoft.com/office/2019/extlst" xmlns:r="http://schemas.openxmlformats.org/officeDocument/2006/relationships" xmlns:m="http://schemas.openxmlformats.org/officeDocument/2006/math" xmlns:v="urn:schemas-microsoft-com:vml" xmlns:wp14="http://schemas.microsoft.com/office/word/2010/wordprocessingDrawing" xmlns:wp="http://schemas.openxmlformats.org/drawingml/2006/wordprocessingDrawing" xmlns:w10="urn:schemas-microsoft-com:office:word" xmlns:w="http://schemas.openxmlformats.org/wordprocessingml/2006/main" xmlns:w14="http://schemas.microsoft.com/office/word/2010/wordml" xmlns:w15="http://schemas.microsoft.com/office/word/2012/wordml" xmlns:w16cex="http://schemas.microsoft.com/office/word/2018/wordml/cex" xmlns:w16cid="http://schemas.microsoft.com/office/word/2016/wordml/cid" xmlns:w16="http://schemas.microsoft.com/office/word/2018/wordml" xmlns:w16sdtdh="http://schemas.microsoft.com/office/word/2020/wordml/sdtdatahash" xmlns:w16se="http://schemas.microsoft.com/office/word/2015/wordml/symex" xmlns:wpg="http://schemas.microsoft.com/office/word/2010/wordprocessingGroup" xmlns:wpi="http://schemas.microsoft.com/office/word/2010/wordprocessingInk" xmlns:wne="http://schemas.microsoft.com/office/word/2006/wordml" xmlns:wps="http://schemas.microsoft.com/office/word/2010/wordprocessingShape" mc:Ignorable="w14 w15 w16se w16cid w16 w16cex w16sdtdh wp14">
   <w:abstractNum w:abstractNumId="0" w15:restartNumberingAfterBreak="0">
+    <w:nsid w:val="01652053"/>
+    <w:multiLevelType w:val="hybridMultilevel"/>
+    <w:tmpl w:val="867A983C"/>
+    <w:lvl w:ilvl="0" w:tplc="1E8E8E96">
+      <w:numFmt w:val="bullet"/>
+      <w:lvlText w:val="-"/>
+      <w:lvlJc w:val="left"/>
+      <w:pPr>
+        <w:ind w:left="720" w:hanging="360"/>
+      </w:pPr>
+      <w:rPr>
+        <w:rFonts w:ascii="Calibri" w:eastAsiaTheme="minorEastAsia" w:hAnsi="Calibri" w:cs="Calibri" w:hint="default"/>
+      </w:rPr>
+    </w:lvl>
+    <w:lvl w:ilvl="1" w:tplc="04090003" w:tentative="1">
+      <w:start w:val="1"/>
+      <w:numFmt w:val="bullet"/>
+      <w:lvlText w:val="o"/>
+      <w:lvlJc w:val="left"/>
+      <w:pPr>
+        <w:ind w:left="1440" w:hanging="360"/>
+      </w:pPr>
+      <w:rPr>
+        <w:rFonts w:ascii="Courier New" w:hAnsi="Courier New" w:cs="Courier New" w:hint="default"/>
+      </w:rPr>
+    </w:lvl>
+    <w:lvl w:ilvl="2" w:tplc="04090005" w:tentative="1">
+      <w:start w:val="1"/>
+      <w:numFmt w:val="bullet"/>
+      <w:lvlText w:val=""/>
+      <w:lvlJc w:val="left"/>
+      <w:pPr>
+        <w:ind w:left="2160" w:hanging="360"/>
+      </w:pPr>
+      <w:rPr>
+        <w:rFonts w:ascii="Wingdings" w:hAnsi="Wingdings" w:hint="default"/>
+      </w:rPr>
+    </w:lvl>
+    <w:lvl w:ilvl="3" w:tplc="04090001" w:tentative="1">
+      <w:start w:val="1"/>
+      <w:numFmt w:val="bullet"/>
+      <w:lvlText w:val=""/>
+      <w:lvlJc w:val="left"/>
+      <w:pPr>
+        <w:ind w:left="2880" w:hanging="360"/>
+      </w:pPr>
+      <w:rPr>
+        <w:rFonts w:ascii="Symbol" w:hAnsi="Symbol" w:hint="default"/>
+      </w:rPr>
+    </w:lvl>
+    <w:lvl w:ilvl="4" w:tplc="04090003" w:tentative="1">
+      <w:start w:val="1"/>
+      <w:numFmt w:val="bullet"/>
+      <w:lvlText w:val="o"/>
+      <w:lvlJc w:val="left"/>
+      <w:pPr>
+        <w:ind w:left="3600" w:hanging="360"/>
+      </w:pPr>
+      <w:rPr>
+        <w:rFonts w:ascii="Courier New" w:hAnsi="Courier New" w:cs="Courier New" w:hint="default"/>
+      </w:rPr>
+    </w:lvl>
+    <w:lvl w:ilvl="5" w:tplc="04090005" w:tentative="1">
+      <w:start w:val="1"/>
+      <w:numFmt w:val="bullet"/>
+      <w:lvlText w:val=""/>
+      <w:lvlJc w:val="left"/>
+      <w:pPr>
+        <w:ind w:left="4320" w:hanging="360"/>
+      </w:pPr>
+      <w:rPr>
+        <w:rFonts w:ascii="Wingdings" w:hAnsi="Wingdings" w:hint="default"/>
+      </w:rPr>
+    </w:lvl>
+    <w:lvl w:ilvl="6" w:tplc="04090001" w:tentative="1">
+      <w:start w:val="1"/>
+      <w:numFmt w:val="bullet"/>
+      <w:lvlText w:val=""/>
+      <w:lvlJc w:val="left"/>
+      <w:pPr>
+        <w:ind w:left="5040" w:hanging="360"/>
+      </w:pPr>
+      <w:rPr>
+        <w:rFonts w:ascii="Symbol" w:hAnsi="Symbol" w:hint="default"/>
+      </w:rPr>
+    </w:lvl>
+    <w:lvl w:ilvl="7" w:tplc="04090003" w:tentative="1">
+      <w:start w:val="1"/>
+      <w:numFmt w:val="bullet"/>
+      <w:lvlText w:val="o"/>
+      <w:lvlJc w:val="left"/>
+      <w:pPr>
+        <w:ind w:left="5760" w:hanging="360"/>
+      </w:pPr>
+      <w:rPr>
+        <w:rFonts w:ascii="Courier New" w:hAnsi="Courier New" w:cs="Courier New" w:hint="default"/>
+      </w:rPr>
+    </w:lvl>
+    <w:lvl w:ilvl="8" w:tplc="04090005" w:tentative="1">
+      <w:start w:val="1"/>
+      <w:numFmt w:val="bullet"/>
+      <w:lvlText w:val=""/>
+      <w:lvlJc w:val="left"/>
+      <w:pPr>
+        <w:ind w:left="6480" w:hanging="360"/>
+      </w:pPr>
+      <w:rPr>
+        <w:rFonts w:ascii="Wingdings" w:hAnsi="Wingdings" w:hint="default"/>
+      </w:rPr>
+    </w:lvl>
+  </w:abstractNum>
+  <w:abstractNum w:abstractNumId="1" w15:restartNumberingAfterBreak="0">
     <w:nsid w:val="4F1B1757"/>
     <w:multiLevelType w:val="hybridMultilevel"/>
     <w:tmpl w:val="611AA4F8"/>
@@ -799,7 +891,10 @@
       </w:rPr>
     </w:lvl>
   </w:abstractNum>
-  <w:num w:numId="1">
+  <w:num w:numId="1" w16cid:durableId="817722778">
+    <w:abstractNumId w:val="1"/>
+  </w:num>
+  <w:num w:numId="2" w16cid:durableId="2094203193">
     <w:abstractNumId w:val="0"/>
   </w:num>
 </w:numbering>
